--- a/小游戏说明文档.docx
+++ b/小游戏说明文档.docx
@@ -5,10 +5,16 @@
     <w:p>
       <w:pPr>
         <w:ind w:left="2520" w:firstLine="420"/>
-      </w:pPr>
-      <w:r>
-        <w:rPr>
-          <w:rFonts w:hint="eastAsia"/>
+        <w:rPr>
+          <w:sz w:val="24"/>
+          <w:szCs w:val="24"/>
+        </w:rPr>
+      </w:pPr>
+      <w:r>
+        <w:rPr>
+          <w:rFonts w:hint="eastAsia"/>
+          <w:sz w:val="24"/>
+          <w:szCs w:val="24"/>
         </w:rPr>
         <w:t>《果冻儿》小游戏介绍文档</w:t>
       </w:r>
@@ -21,10 +27,16 @@
           <w:numId w:val="1"/>
         </w:numPr>
         <w:ind w:firstLineChars="0"/>
-      </w:pPr>
-      <w:r>
-        <w:rPr>
-          <w:rFonts w:hint="eastAsia"/>
+        <w:rPr>
+          <w:sz w:val="24"/>
+          <w:szCs w:val="24"/>
+        </w:rPr>
+      </w:pPr>
+      <w:r>
+        <w:rPr>
+          <w:rFonts w:hint="eastAsia"/>
+          <w:sz w:val="24"/>
+          <w:szCs w:val="24"/>
         </w:rPr>
         <w:t>简介</w:t>
       </w:r>
@@ -37,74 +49,122 @@
           <w:numId w:val="2"/>
         </w:numPr>
         <w:ind w:firstLineChars="0"/>
-      </w:pPr>
-      <w:r>
-        <w:rPr>
-          <w:rFonts w:hint="eastAsia"/>
+        <w:rPr>
+          <w:sz w:val="24"/>
+          <w:szCs w:val="24"/>
+        </w:rPr>
+      </w:pPr>
+      <w:r>
+        <w:rPr>
+          <w:rFonts w:hint="eastAsia"/>
+          <w:sz w:val="24"/>
+          <w:szCs w:val="24"/>
         </w:rPr>
         <w:t>团队成员：祝文斌+</w:t>
       </w:r>
       <w:r>
+        <w:rPr>
+          <w:sz w:val="24"/>
+          <w:szCs w:val="24"/>
+        </w:rPr>
         <w:t>1511482</w:t>
       </w:r>
     </w:p>
     <w:p>
       <w:pPr>
         <w:pStyle w:val="a3"/>
-        <w:ind w:left="780" w:firstLineChars="500" w:firstLine="1050"/>
-      </w:pPr>
-      <w:r>
-        <w:rPr>
-          <w:rFonts w:hint="eastAsia"/>
+        <w:ind w:left="780" w:firstLineChars="500" w:firstLine="1200"/>
+        <w:rPr>
+          <w:sz w:val="24"/>
+          <w:szCs w:val="24"/>
+        </w:rPr>
+      </w:pPr>
+      <w:r>
+        <w:rPr>
+          <w:rFonts w:hint="eastAsia"/>
+          <w:sz w:val="24"/>
+          <w:szCs w:val="24"/>
         </w:rPr>
         <w:t>王</w:t>
       </w:r>
       <w:r>
         <w:rPr>
           <w:rFonts w:hint="eastAsia"/>
+          <w:sz w:val="24"/>
+          <w:szCs w:val="24"/>
         </w:rPr>
         <w:t xml:space="preserve"> </w:t>
       </w:r>
       <w:r>
+        <w:rPr>
+          <w:sz w:val="24"/>
+          <w:szCs w:val="24"/>
+        </w:rPr>
         <w:t xml:space="preserve"> </w:t>
       </w:r>
       <w:r>
         <w:rPr>
           <w:rFonts w:hint="eastAsia"/>
+          <w:sz w:val="24"/>
+          <w:szCs w:val="24"/>
         </w:rPr>
         <w:t>晶+</w:t>
       </w:r>
       <w:r>
+        <w:rPr>
+          <w:sz w:val="24"/>
+          <w:szCs w:val="24"/>
+        </w:rPr>
         <w:t>1511453</w:t>
       </w:r>
     </w:p>
     <w:p>
       <w:pPr>
         <w:pStyle w:val="a3"/>
-        <w:ind w:left="780" w:firstLineChars="500" w:firstLine="1050"/>
-      </w:pPr>
-      <w:r>
-        <w:rPr>
-          <w:rFonts w:hint="eastAsia"/>
+        <w:ind w:left="780" w:firstLineChars="500" w:firstLine="1200"/>
+        <w:rPr>
+          <w:sz w:val="24"/>
+          <w:szCs w:val="24"/>
+        </w:rPr>
+      </w:pPr>
+      <w:r>
+        <w:rPr>
+          <w:rFonts w:hint="eastAsia"/>
+          <w:sz w:val="24"/>
+          <w:szCs w:val="24"/>
         </w:rPr>
         <w:t>刘云飞+</w:t>
       </w:r>
       <w:r>
+        <w:rPr>
+          <w:sz w:val="24"/>
+          <w:szCs w:val="24"/>
+        </w:rPr>
         <w:t>1511439</w:t>
       </w:r>
     </w:p>
     <w:p>
       <w:pPr>
         <w:pStyle w:val="a3"/>
-        <w:ind w:left="780" w:firstLineChars="500" w:firstLine="1050"/>
-      </w:pPr>
-      <w:r>
-        <w:rPr>
-          <w:rFonts w:hint="eastAsia"/>
+        <w:ind w:left="780" w:firstLineChars="500" w:firstLine="1200"/>
+        <w:rPr>
+          <w:sz w:val="24"/>
+          <w:szCs w:val="24"/>
+        </w:rPr>
+      </w:pPr>
+      <w:r>
+        <w:rPr>
+          <w:rFonts w:hint="eastAsia"/>
+          <w:sz w:val="24"/>
+          <w:szCs w:val="24"/>
         </w:rPr>
         <w:t>胡佳豪+</w:t>
       </w:r>
       <w:r>
+        <w:rPr>
+          <w:sz w:val="24"/>
+          <w:szCs w:val="24"/>
+        </w:rPr>
         <w:t>1511424</w:t>
       </w:r>
     </w:p>
@@ -116,10 +176,16 @@
           <w:numId w:val="2"/>
         </w:numPr>
         <w:ind w:firstLineChars="0"/>
-      </w:pPr>
-      <w:r>
-        <w:rPr>
-          <w:rFonts w:hint="eastAsia"/>
+        <w:rPr>
+          <w:sz w:val="24"/>
+          <w:szCs w:val="24"/>
+        </w:rPr>
+      </w:pPr>
+      <w:r>
+        <w:rPr>
+          <w:rFonts w:hint="eastAsia"/>
+          <w:sz w:val="24"/>
+          <w:szCs w:val="24"/>
         </w:rPr>
         <w:t>小游戏</w:t>
       </w:r>
@@ -128,10 +194,16 @@
       <w:pPr>
         <w:pStyle w:val="a3"/>
         <w:ind w:left="780" w:firstLineChars="0" w:firstLine="0"/>
-      </w:pPr>
-      <w:r>
-        <w:rPr>
-          <w:rFonts w:hint="eastAsia"/>
+        <w:rPr>
+          <w:sz w:val="24"/>
+          <w:szCs w:val="24"/>
+        </w:rPr>
+      </w:pPr>
+      <w:r>
+        <w:rPr>
+          <w:rFonts w:hint="eastAsia"/>
+          <w:sz w:val="24"/>
+          <w:szCs w:val="24"/>
         </w:rPr>
         <w:t>名称：果冻儿</w:t>
       </w:r>
@@ -140,10 +212,16 @@
       <w:pPr>
         <w:pStyle w:val="a3"/>
         <w:ind w:left="780" w:firstLineChars="0" w:firstLine="0"/>
-      </w:pPr>
-      <w:r>
-        <w:rPr>
-          <w:rFonts w:hint="eastAsia"/>
+        <w:rPr>
+          <w:sz w:val="24"/>
+          <w:szCs w:val="24"/>
+        </w:rPr>
+      </w:pPr>
+      <w:r>
+        <w:rPr>
+          <w:rFonts w:hint="eastAsia"/>
+          <w:sz w:val="24"/>
+          <w:szCs w:val="24"/>
         </w:rPr>
         <w:t>说明：基于</w:t>
       </w:r>
@@ -151,6 +229,8 @@
       <w:r>
         <w:rPr>
           <w:rFonts w:hint="eastAsia"/>
+          <w:sz w:val="24"/>
+          <w:szCs w:val="24"/>
         </w:rPr>
         <w:t>微信平台</w:t>
       </w:r>
@@ -158,6 +238,8 @@
       <w:r>
         <w:rPr>
           <w:rFonts w:hint="eastAsia"/>
+          <w:sz w:val="24"/>
+          <w:szCs w:val="24"/>
         </w:rPr>
         <w:t>的一款休闲益智类3D小游戏</w:t>
       </w:r>
@@ -166,14 +248,24 @@
       <w:pPr>
         <w:pStyle w:val="a3"/>
         <w:ind w:left="780" w:firstLineChars="0" w:firstLine="0"/>
-      </w:pPr>
-      <w:r>
-        <w:rPr>
-          <w:rFonts w:hint="eastAsia"/>
+        <w:rPr>
+          <w:sz w:val="24"/>
+          <w:szCs w:val="24"/>
+        </w:rPr>
+      </w:pPr>
+      <w:r>
+        <w:rPr>
+          <w:rFonts w:hint="eastAsia"/>
+          <w:sz w:val="24"/>
+          <w:szCs w:val="24"/>
         </w:rPr>
         <w:t>游戏引擎：Three</w:t>
       </w:r>
       <w:r>
+        <w:rPr>
+          <w:sz w:val="24"/>
+          <w:szCs w:val="24"/>
+        </w:rPr>
         <w:t>.js</w:t>
       </w:r>
     </w:p>
@@ -185,16 +277,24 @@
           <w:numId w:val="1"/>
         </w:numPr>
         <w:ind w:firstLineChars="0"/>
-      </w:pPr>
-      <w:r>
-        <w:rPr>
-          <w:rFonts w:hint="eastAsia"/>
+        <w:rPr>
+          <w:sz w:val="24"/>
+          <w:szCs w:val="24"/>
+        </w:rPr>
+      </w:pPr>
+      <w:r>
+        <w:rPr>
+          <w:rFonts w:hint="eastAsia"/>
+          <w:sz w:val="24"/>
+          <w:szCs w:val="24"/>
         </w:rPr>
         <w:t>小游戏逻辑</w:t>
       </w:r>
       <w:r>
         <w:rPr>
           <w:rFonts w:hint="eastAsia"/>
+          <w:sz w:val="24"/>
+          <w:szCs w:val="24"/>
         </w:rPr>
         <w:t>及实现</w:t>
       </w:r>
@@ -207,10 +307,16 @@
           <w:numId w:val="3"/>
         </w:numPr>
         <w:ind w:firstLineChars="0"/>
-      </w:pPr>
-      <w:r>
-        <w:rPr>
-          <w:rFonts w:hint="eastAsia"/>
+        <w:rPr>
+          <w:sz w:val="24"/>
+          <w:szCs w:val="24"/>
+        </w:rPr>
+      </w:pPr>
+      <w:r>
+        <w:rPr>
+          <w:rFonts w:hint="eastAsia"/>
+          <w:sz w:val="24"/>
+          <w:szCs w:val="24"/>
         </w:rPr>
         <w:t>游戏逻辑：</w:t>
       </w:r>
@@ -218,46 +324,70 @@
     <w:p>
       <w:pPr>
         <w:ind w:left="780" w:firstLine="420"/>
-      </w:pPr>
-      <w:r>
-        <w:rPr>
-          <w:rFonts w:hint="eastAsia"/>
+        <w:rPr>
+          <w:sz w:val="24"/>
+          <w:szCs w:val="24"/>
+        </w:rPr>
+      </w:pPr>
+      <w:r>
+        <w:rPr>
+          <w:rFonts w:hint="eastAsia"/>
+          <w:sz w:val="24"/>
+          <w:szCs w:val="24"/>
         </w:rPr>
         <w:t>一个1</w:t>
       </w:r>
       <w:r>
+        <w:rPr>
+          <w:sz w:val="24"/>
+          <w:szCs w:val="24"/>
+        </w:rPr>
         <w:t>*1*2</w:t>
       </w:r>
       <w:r>
         <w:rPr>
           <w:rFonts w:hint="eastAsia"/>
+          <w:sz w:val="24"/>
+          <w:szCs w:val="24"/>
         </w:rPr>
         <w:t>的立体模型在一个6</w:t>
       </w:r>
       <w:r>
+        <w:rPr>
+          <w:sz w:val="24"/>
+          <w:szCs w:val="24"/>
+        </w:rPr>
         <w:t>*6</w:t>
       </w:r>
       <w:r>
         <w:rPr>
           <w:rFonts w:hint="eastAsia"/>
+          <w:sz w:val="24"/>
+          <w:szCs w:val="24"/>
         </w:rPr>
         <w:t>的场景中通过翻转移动到指定位置（游戏中以小球标出，每次模型到达该位置后小球随机刷新到场景中的任意位置）来获得分数，</w:t>
       </w:r>
       <w:r>
         <w:rPr>
           <w:rFonts w:hint="eastAsia"/>
+          <w:sz w:val="24"/>
+          <w:szCs w:val="24"/>
         </w:rPr>
         <w:t>每次到达制定位置后总分数会提高一分，</w:t>
       </w:r>
       <w:r>
         <w:rPr>
           <w:rFonts w:hint="eastAsia"/>
+          <w:sz w:val="24"/>
+          <w:szCs w:val="24"/>
         </w:rPr>
         <w:t>在此过程中</w:t>
       </w:r>
       <w:r>
         <w:rPr>
           <w:rFonts w:hint="eastAsia"/>
+          <w:sz w:val="24"/>
+          <w:szCs w:val="24"/>
         </w:rPr>
         <w:t>场景中随机的一行或</w:t>
       </w:r>
@@ -265,22 +395,32 @@
       <w:r>
         <w:rPr>
           <w:rFonts w:hint="eastAsia"/>
-        </w:rPr>
-        <w:t>一列</w:t>
+          <w:sz w:val="24"/>
+          <w:szCs w:val="24"/>
+        </w:rPr>
+        <w:t>一列会</w:t>
       </w:r>
       <w:proofErr w:type="gramEnd"/>
       <w:r>
         <w:rPr>
           <w:rFonts w:hint="eastAsia"/>
-        </w:rPr>
-        <w:t>会消失（在消失之前会有两次颜色变化来提醒玩家），如果模型覆盖到消失区域或者移动出6</w:t>
-      </w:r>
-      <w:r>
+          <w:sz w:val="24"/>
+          <w:szCs w:val="24"/>
+        </w:rPr>
+        <w:t>消失（在消失之前会有两次颜色变化来提醒玩家），如果模型覆盖到消失区域或者移动出6</w:t>
+      </w:r>
+      <w:r>
+        <w:rPr>
+          <w:sz w:val="24"/>
+          <w:szCs w:val="24"/>
+        </w:rPr>
         <w:t>*6</w:t>
       </w:r>
       <w:r>
         <w:rPr>
           <w:rFonts w:hint="eastAsia"/>
+          <w:sz w:val="24"/>
+          <w:szCs w:val="24"/>
         </w:rPr>
         <w:t>的场景则游戏失败。在后端数据库中会记录玩家的每次得分情况并与所有玩家的最高分</w:t>
       </w:r>
@@ -288,6 +428,8 @@
       <w:r>
         <w:rPr>
           <w:rFonts w:hint="eastAsia"/>
+          <w:sz w:val="24"/>
+          <w:szCs w:val="24"/>
         </w:rPr>
         <w:t>作出</w:t>
       </w:r>
@@ -295,6 +437,8 @@
       <w:r>
         <w:rPr>
           <w:rFonts w:hint="eastAsia"/>
+          <w:sz w:val="24"/>
+          <w:szCs w:val="24"/>
         </w:rPr>
         <w:t>比较，如果玩家当前得分为记录最高分数，会有相应提醒。</w:t>
       </w:r>
@@ -307,11 +451,18 @@
           <w:numId w:val="3"/>
         </w:numPr>
         <w:ind w:firstLineChars="0"/>
+        <w:rPr>
+          <w:sz w:val="24"/>
+          <w:szCs w:val="24"/>
+        </w:rPr>
       </w:pPr>
       <w:r>
         <w:rPr>
           <w:noProof/>
-        </w:rPr>
+          <w:sz w:val="24"/>
+          <w:szCs w:val="24"/>
+        </w:rPr>
+        <w:lastRenderedPageBreak/>
         <w:drawing>
           <wp:anchor distT="0" distB="0" distL="114300" distR="114300" simplePos="0" relativeHeight="251658240" behindDoc="0" locked="0" layoutInCell="1" allowOverlap="1" wp14:anchorId="09A16AC6" wp14:editId="285FE492">
             <wp:simplePos x="0" y="0"/>
@@ -371,12 +522,16 @@
       <w:r>
         <w:rPr>
           <w:rFonts w:hint="eastAsia"/>
+          <w:sz w:val="24"/>
+          <w:szCs w:val="24"/>
         </w:rPr>
         <w:t>游戏实现</w:t>
       </w:r>
       <w:r>
         <w:rPr>
           <w:rFonts w:hint="eastAsia"/>
+          <w:sz w:val="24"/>
+          <w:szCs w:val="24"/>
         </w:rPr>
         <w:t>：</w:t>
       </w:r>
@@ -385,10 +540,16 @@
       <w:pPr>
         <w:pStyle w:val="a3"/>
         <w:ind w:left="780" w:firstLineChars="0" w:firstLine="0"/>
-      </w:pPr>
-      <w:r>
-        <w:rPr>
-          <w:rFonts w:hint="eastAsia"/>
+        <w:rPr>
+          <w:sz w:val="24"/>
+          <w:szCs w:val="24"/>
+        </w:rPr>
+      </w:pPr>
+      <w:r>
+        <w:rPr>
+          <w:rFonts w:hint="eastAsia"/>
+          <w:sz w:val="24"/>
+          <w:szCs w:val="24"/>
         </w:rPr>
         <w:t>右图为小游戏实现文件的目录</w:t>
       </w:r>
@@ -397,28 +558,46 @@
       <w:pPr>
         <w:pStyle w:val="a3"/>
         <w:ind w:left="780" w:firstLineChars="0" w:firstLine="0"/>
-      </w:pPr>
-      <w:r>
+        <w:rPr>
+          <w:sz w:val="24"/>
+          <w:szCs w:val="24"/>
+        </w:rPr>
+      </w:pPr>
+      <w:r>
+        <w:rPr>
+          <w:sz w:val="24"/>
+          <w:szCs w:val="24"/>
+        </w:rPr>
         <w:t>i</w:t>
       </w:r>
       <w:r>
         <w:rPr>
           <w:rFonts w:hint="eastAsia"/>
+          <w:sz w:val="24"/>
+          <w:szCs w:val="24"/>
         </w:rPr>
         <w:t>m</w:t>
       </w:r>
       <w:r>
+        <w:rPr>
+          <w:sz w:val="24"/>
+          <w:szCs w:val="24"/>
+        </w:rPr>
         <w:t>ages:</w:t>
       </w:r>
       <w:r>
         <w:rPr>
           <w:rFonts w:hint="eastAsia"/>
+          <w:sz w:val="24"/>
+          <w:szCs w:val="24"/>
         </w:rPr>
         <w:t>存放游戏</w:t>
       </w:r>
       <w:r>
         <w:rPr>
           <w:rFonts w:hint="eastAsia"/>
+          <w:sz w:val="24"/>
+          <w:szCs w:val="24"/>
         </w:rPr>
         <w:t>场景构建使用的图片</w:t>
       </w:r>
@@ -427,28 +606,46 @@
       <w:pPr>
         <w:pStyle w:val="a3"/>
         <w:ind w:left="780" w:firstLineChars="0" w:firstLine="0"/>
-      </w:pPr>
-      <w:r>
+        <w:rPr>
+          <w:sz w:val="24"/>
+          <w:szCs w:val="24"/>
+        </w:rPr>
+      </w:pPr>
+      <w:r>
+        <w:rPr>
+          <w:sz w:val="24"/>
+          <w:szCs w:val="24"/>
+        </w:rPr>
         <w:t>m</w:t>
       </w:r>
       <w:r>
         <w:rPr>
           <w:rFonts w:hint="eastAsia"/>
+          <w:sz w:val="24"/>
+          <w:szCs w:val="24"/>
         </w:rPr>
         <w:t>us</w:t>
       </w:r>
       <w:r>
+        <w:rPr>
+          <w:sz w:val="24"/>
+          <w:szCs w:val="24"/>
+        </w:rPr>
         <w:t>ic:</w:t>
       </w:r>
       <w:r>
         <w:rPr>
           <w:rFonts w:hint="eastAsia"/>
+          <w:sz w:val="24"/>
+          <w:szCs w:val="24"/>
         </w:rPr>
         <w:t>游戏</w:t>
       </w:r>
       <w:r>
         <w:rPr>
           <w:rFonts w:hint="eastAsia"/>
+          <w:sz w:val="24"/>
+          <w:szCs w:val="24"/>
         </w:rPr>
         <w:t>音效文件</w:t>
       </w:r>
@@ -457,21 +654,33 @@
       <w:pPr>
         <w:pStyle w:val="a3"/>
         <w:ind w:left="780" w:firstLineChars="0" w:firstLine="0"/>
+        <w:rPr>
+          <w:sz w:val="24"/>
+          <w:szCs w:val="24"/>
+        </w:rPr>
       </w:pPr>
       <w:proofErr w:type="spellStart"/>
       <w:r>
         <w:rPr>
           <w:rFonts w:hint="eastAsia"/>
+          <w:sz w:val="24"/>
+          <w:szCs w:val="24"/>
         </w:rPr>
         <w:t>three</w:t>
       </w:r>
       <w:r>
+        <w:rPr>
+          <w:sz w:val="24"/>
+          <w:szCs w:val="24"/>
+        </w:rPr>
         <w:t>:three.js</w:t>
       </w:r>
       <w:proofErr w:type="spellEnd"/>
       <w:r>
         <w:rPr>
           <w:rFonts w:hint="eastAsia"/>
+          <w:sz w:val="24"/>
+          <w:szCs w:val="24"/>
         </w:rPr>
         <w:t>游戏引擎文件以及一些代码库</w:t>
       </w:r>
@@ -480,19 +689,31 @@
       <w:pPr>
         <w:pStyle w:val="a3"/>
         <w:ind w:left="780" w:firstLineChars="0" w:firstLine="0"/>
-      </w:pPr>
-      <w:r>
-        <w:rPr>
-          <w:rFonts w:hint="eastAsia"/>
+        <w:rPr>
+          <w:sz w:val="24"/>
+          <w:szCs w:val="24"/>
+        </w:rPr>
+      </w:pPr>
+      <w:r>
+        <w:rPr>
+          <w:rFonts w:hint="eastAsia"/>
+          <w:sz w:val="24"/>
+          <w:szCs w:val="24"/>
         </w:rPr>
         <w:t>3d</w:t>
       </w:r>
       <w:r>
+        <w:rPr>
+          <w:sz w:val="24"/>
+          <w:szCs w:val="24"/>
+        </w:rPr>
         <w:t>game.js:</w:t>
       </w:r>
       <w:r>
         <w:rPr>
           <w:rFonts w:hint="eastAsia"/>
+          <w:sz w:val="24"/>
+          <w:szCs w:val="24"/>
         </w:rPr>
         <w:t>游戏逻辑实现过程</w:t>
       </w:r>
@@ -502,26 +723,333 @@
         <w:pStyle w:val="a3"/>
         <w:ind w:left="780" w:firstLineChars="0" w:firstLine="0"/>
         <w:rPr>
-          <w:rFonts w:hint="eastAsia"/>
-        </w:rPr>
-      </w:pPr>
-      <w:r>
-        <w:rPr>
-          <w:rFonts w:hint="eastAsia"/>
-        </w:rPr>
-        <w:t>由于是第一次编写微信小游戏，很多细节处理的并不是很好，尤其是对于canvas的理解，所以我们的所有页面模型全部由Three</w:t>
-      </w:r>
-      <w:r>
+          <w:sz w:val="24"/>
+          <w:szCs w:val="24"/>
+        </w:rPr>
+      </w:pPr>
+      <w:r>
+        <w:rPr>
+          <w:rFonts w:hint="eastAsia"/>
+          <w:sz w:val="24"/>
+          <w:szCs w:val="24"/>
+        </w:rPr>
+        <w:t>由于是第一次</w:t>
+      </w:r>
+      <w:proofErr w:type="gramStart"/>
+      <w:r>
+        <w:rPr>
+          <w:rFonts w:hint="eastAsia"/>
+          <w:sz w:val="24"/>
+          <w:szCs w:val="24"/>
+        </w:rPr>
+        <w:t>编写微信小</w:t>
+      </w:r>
+      <w:proofErr w:type="gramEnd"/>
+      <w:r>
+        <w:rPr>
+          <w:rFonts w:hint="eastAsia"/>
+          <w:sz w:val="24"/>
+          <w:szCs w:val="24"/>
+        </w:rPr>
+        <w:t>游戏，很多细节处理的并不是很好，尤其是对于canvas的理解，所以我们的所有页面模型全部由Three</w:t>
+      </w:r>
+      <w:r>
+        <w:rPr>
+          <w:sz w:val="24"/>
+          <w:szCs w:val="24"/>
+        </w:rPr>
         <w:t>.js</w:t>
       </w:r>
       <w:r>
         <w:rPr>
           <w:rFonts w:hint="eastAsia"/>
-        </w:rPr>
-        <w:t>制作，</w:t>
-      </w:r>
-      <w:bookmarkStart w:id="0" w:name="_GoBack"/>
-      <w:bookmarkEnd w:id="0"/>
+          <w:sz w:val="24"/>
+          <w:szCs w:val="24"/>
+        </w:rPr>
+        <w:t>制作</w:t>
+      </w:r>
+      <w:r>
+        <w:rPr>
+          <w:rFonts w:hint="eastAsia"/>
+          <w:sz w:val="24"/>
+          <w:szCs w:val="24"/>
+        </w:rPr>
+        <w:t>。</w:t>
+      </w:r>
+    </w:p>
+    <w:p>
+      <w:pPr>
+        <w:pStyle w:val="a3"/>
+        <w:numPr>
+          <w:ilvl w:val="0"/>
+          <w:numId w:val="3"/>
+        </w:numPr>
+        <w:ind w:firstLineChars="0"/>
+        <w:rPr>
+          <w:sz w:val="24"/>
+          <w:szCs w:val="24"/>
+        </w:rPr>
+      </w:pPr>
+      <w:r>
+        <w:rPr>
+          <w:sz w:val="24"/>
+          <w:szCs w:val="24"/>
+        </w:rPr>
+        <w:t xml:space="preserve">a. </w:t>
+      </w:r>
+      <w:r>
+        <w:rPr>
+          <w:rFonts w:hint="eastAsia"/>
+          <w:sz w:val="24"/>
+          <w:szCs w:val="24"/>
+        </w:rPr>
+        <w:t>首先建立屏幕，灯光，渲染器等。</w:t>
+      </w:r>
+    </w:p>
+    <w:p>
+      <w:pPr>
+        <w:pStyle w:val="a3"/>
+        <w:ind w:left="780" w:firstLineChars="0" w:firstLine="0"/>
+        <w:rPr>
+          <w:sz w:val="24"/>
+          <w:szCs w:val="24"/>
+        </w:rPr>
+      </w:pPr>
+      <w:r>
+        <w:rPr>
+          <w:rFonts w:hint="eastAsia"/>
+          <w:sz w:val="24"/>
+          <w:szCs w:val="24"/>
+        </w:rPr>
+        <w:t>b</w:t>
+      </w:r>
+      <w:r>
+        <w:rPr>
+          <w:sz w:val="24"/>
+          <w:szCs w:val="24"/>
+        </w:rPr>
+        <w:t xml:space="preserve">. </w:t>
+      </w:r>
+      <w:r>
+        <w:rPr>
+          <w:rFonts w:hint="eastAsia"/>
+          <w:sz w:val="24"/>
+          <w:szCs w:val="24"/>
+        </w:rPr>
+        <w:t>然后创建立方体目标以及36个草地对象，</w:t>
+      </w:r>
+      <w:r>
+        <w:rPr>
+          <w:rFonts w:hint="eastAsia"/>
+          <w:sz w:val="24"/>
+          <w:szCs w:val="24"/>
+        </w:rPr>
+        <w:t>由于我们的立方体是一个1*2*1的立方体，所以我一共创建了三个立方体（竖立状态，左右横置状态，前后横置状态），然后根据三个不同的立方体建立不同的翻滚响应函数。同时为了判断当前方块是否出局（触碰到消失的草地或者离开6*6的草地）以及是否碰到宝石，我还记录了立方体的</w:t>
+      </w:r>
+      <w:r>
+        <w:rPr>
+          <w:rFonts w:hint="eastAsia"/>
+          <w:sz w:val="24"/>
+          <w:szCs w:val="24"/>
+        </w:rPr>
+        <w:t>位置，以及所在草地的序号。</w:t>
+      </w:r>
+    </w:p>
+    <w:p>
+      <w:pPr>
+        <w:pStyle w:val="a3"/>
+        <w:ind w:left="780" w:firstLineChars="0" w:firstLine="0"/>
+        <w:rPr>
+          <w:sz w:val="24"/>
+          <w:szCs w:val="24"/>
+        </w:rPr>
+      </w:pPr>
+      <w:r>
+        <w:rPr>
+          <w:rFonts w:hint="eastAsia"/>
+          <w:sz w:val="24"/>
+          <w:szCs w:val="24"/>
+        </w:rPr>
+        <w:t>c</w:t>
+      </w:r>
+      <w:r>
+        <w:rPr>
+          <w:sz w:val="24"/>
+          <w:szCs w:val="24"/>
+        </w:rPr>
+        <w:t xml:space="preserve">. </w:t>
+      </w:r>
+      <w:r>
+        <w:rPr>
+          <w:rFonts w:hint="eastAsia"/>
+          <w:sz w:val="24"/>
+          <w:szCs w:val="24"/>
+        </w:rPr>
+        <w:t>为了配合草地变红的提醒，又创建了36个颜色为红的草地。</w:t>
+      </w:r>
+    </w:p>
+    <w:p>
+      <w:pPr>
+        <w:pStyle w:val="a3"/>
+        <w:ind w:left="780" w:firstLineChars="0" w:firstLine="0"/>
+        <w:rPr>
+          <w:sz w:val="24"/>
+          <w:szCs w:val="24"/>
+        </w:rPr>
+      </w:pPr>
+      <w:r>
+        <w:rPr>
+          <w:rFonts w:hint="eastAsia"/>
+          <w:sz w:val="24"/>
+          <w:szCs w:val="24"/>
+        </w:rPr>
+        <w:t>d</w:t>
+      </w:r>
+      <w:r>
+        <w:rPr>
+          <w:sz w:val="24"/>
+          <w:szCs w:val="24"/>
+        </w:rPr>
+        <w:t xml:space="preserve">. </w:t>
+      </w:r>
+      <w:r>
+        <w:rPr>
+          <w:rFonts w:hint="eastAsia"/>
+          <w:sz w:val="24"/>
+          <w:szCs w:val="24"/>
+        </w:rPr>
+        <w:t>之后我添加了一个全局动画，动画中判断当前草地的状态（未变红，第一次变红提醒，第一次提醒结束，第二次变红提醒，第二次提醒结束，草地消失）。</w:t>
+      </w:r>
+    </w:p>
+    <w:p>
+      <w:pPr>
+        <w:pStyle w:val="a3"/>
+        <w:ind w:left="780" w:firstLineChars="0" w:firstLine="0"/>
+        <w:rPr>
+          <w:sz w:val="24"/>
+          <w:szCs w:val="24"/>
+        </w:rPr>
+      </w:pPr>
+      <w:r>
+        <w:rPr>
+          <w:rFonts w:hint="eastAsia"/>
+          <w:sz w:val="24"/>
+          <w:szCs w:val="24"/>
+        </w:rPr>
+        <w:t>e</w:t>
+      </w:r>
+      <w:r>
+        <w:rPr>
+          <w:sz w:val="24"/>
+          <w:szCs w:val="24"/>
+        </w:rPr>
+        <w:t xml:space="preserve">. </w:t>
+      </w:r>
+      <w:r>
+        <w:rPr>
+          <w:rFonts w:hint="eastAsia"/>
+          <w:sz w:val="24"/>
+          <w:szCs w:val="24"/>
+        </w:rPr>
+        <w:t>然后添加响应机制：处理立方体（即果冻）的左右上下翻滚。</w:t>
+      </w:r>
+    </w:p>
+    <w:p>
+      <w:pPr>
+        <w:pStyle w:val="a3"/>
+        <w:ind w:left="780" w:firstLineChars="0" w:firstLine="0"/>
+        <w:rPr>
+          <w:sz w:val="24"/>
+          <w:szCs w:val="24"/>
+        </w:rPr>
+      </w:pPr>
+      <w:r>
+        <w:rPr>
+          <w:rFonts w:hint="eastAsia"/>
+          <w:sz w:val="24"/>
+          <w:szCs w:val="24"/>
+        </w:rPr>
+        <w:t>再建立</w:t>
+      </w:r>
+      <w:r>
+        <w:rPr>
+          <w:rFonts w:hint="eastAsia"/>
+          <w:sz w:val="24"/>
+          <w:szCs w:val="24"/>
+        </w:rPr>
+        <w:t>宝石机制：立方体每碰到一个宝石，加一分，同时重新随机宝石的位置。</w:t>
+      </w:r>
+    </w:p>
+    <w:p>
+      <w:pPr>
+        <w:pStyle w:val="a3"/>
+        <w:ind w:left="780" w:firstLineChars="0" w:firstLine="0"/>
+        <w:rPr>
+          <w:sz w:val="24"/>
+          <w:szCs w:val="24"/>
+        </w:rPr>
+      </w:pPr>
+      <w:r>
+        <w:rPr>
+          <w:rFonts w:hint="eastAsia"/>
+          <w:sz w:val="24"/>
+          <w:szCs w:val="24"/>
+        </w:rPr>
+        <w:lastRenderedPageBreak/>
+        <w:t>f</w:t>
+      </w:r>
+      <w:r>
+        <w:rPr>
+          <w:sz w:val="24"/>
+          <w:szCs w:val="24"/>
+        </w:rPr>
+        <w:t xml:space="preserve">. </w:t>
+      </w:r>
+      <w:r>
+        <w:rPr>
+          <w:rFonts w:hint="eastAsia"/>
+          <w:sz w:val="24"/>
+          <w:szCs w:val="24"/>
+        </w:rPr>
+        <w:t>最后，我添加分数的显示函数：这一个点比较难，由于技术选型中我没有找到现有的</w:t>
+      </w:r>
+      <w:proofErr w:type="spellStart"/>
+      <w:r>
+        <w:rPr>
+          <w:rFonts w:hint="eastAsia"/>
+          <w:sz w:val="24"/>
+          <w:szCs w:val="24"/>
+        </w:rPr>
+        <w:t>api</w:t>
+      </w:r>
+      <w:proofErr w:type="spellEnd"/>
+      <w:r>
+        <w:rPr>
+          <w:rFonts w:hint="eastAsia"/>
+          <w:sz w:val="24"/>
+          <w:szCs w:val="24"/>
+        </w:rPr>
+        <w:t>使用，所以我自己来编写。主要过程是：创建40个高度很薄的立方体，分别添加0-9的十个数字的图片的材质，四十个就是四个0-9，然后根据目前的分数值来确定显示在屏幕上的数字块。</w:t>
+      </w:r>
+    </w:p>
+    <w:p>
+      <w:pPr>
+        <w:pStyle w:val="a3"/>
+        <w:ind w:left="780" w:firstLineChars="0" w:firstLine="0"/>
+        <w:rPr>
+          <w:rFonts w:hint="eastAsia"/>
+          <w:sz w:val="24"/>
+          <w:szCs w:val="24"/>
+        </w:rPr>
+      </w:pPr>
+      <w:r>
+        <w:rPr>
+          <w:rFonts w:hint="eastAsia"/>
+          <w:sz w:val="24"/>
+          <w:szCs w:val="24"/>
+        </w:rPr>
+        <w:t>最后建立重新开始函数：这一块主要是初始化所有的游戏对象，只是有些繁琐，逻辑并不复杂。</w:t>
+      </w:r>
     </w:p>
     <w:p>
       <w:pPr>
@@ -531,10 +1059,16 @@
           <w:numId w:val="1"/>
         </w:numPr>
         <w:ind w:firstLineChars="0"/>
-      </w:pPr>
-      <w:r>
-        <w:rPr>
-          <w:rFonts w:hint="eastAsia"/>
+        <w:rPr>
+          <w:sz w:val="24"/>
+          <w:szCs w:val="24"/>
+        </w:rPr>
+      </w:pPr>
+      <w:r>
+        <w:rPr>
+          <w:rFonts w:hint="eastAsia"/>
+          <w:sz w:val="24"/>
+          <w:szCs w:val="24"/>
         </w:rPr>
         <w:t>说明</w:t>
       </w:r>
@@ -547,10 +1081,16 @@
           <w:numId w:val="4"/>
         </w:numPr>
         <w:ind w:firstLineChars="0"/>
-      </w:pPr>
-      <w:r>
-        <w:rPr>
-          <w:rFonts w:hint="eastAsia"/>
+        <w:rPr>
+          <w:sz w:val="24"/>
+          <w:szCs w:val="24"/>
+        </w:rPr>
+      </w:pPr>
+      <w:r>
+        <w:rPr>
+          <w:rFonts w:hint="eastAsia"/>
+          <w:sz w:val="24"/>
+          <w:szCs w:val="24"/>
         </w:rPr>
         <w:t>小游戏演示视频地址：</w:t>
       </w:r>
@@ -559,11 +1099,17 @@
       <w:pPr>
         <w:pStyle w:val="a3"/>
         <w:ind w:left="780" w:firstLineChars="0" w:firstLine="0"/>
+        <w:rPr>
+          <w:sz w:val="24"/>
+          <w:szCs w:val="24"/>
+        </w:rPr>
       </w:pPr>
       <w:hyperlink r:id="rId6" w:history="1">
         <w:r>
           <w:rPr>
             <w:rStyle w:val="a4"/>
+            <w:sz w:val="24"/>
+            <w:szCs w:val="24"/>
           </w:rPr>
           <w:t>https://v.qq.com/x/page/d0692mzx4lz.html</w:t>
         </w:r>
@@ -580,12 +1126,16 @@
         <w:rPr>
           <w:rStyle w:val="a4"/>
           <w:color w:val="auto"/>
+          <w:sz w:val="24"/>
+          <w:szCs w:val="24"/>
           <w:u w:val="none"/>
         </w:rPr>
       </w:pPr>
       <w:r>
         <w:rPr>
           <w:rFonts w:hint="eastAsia"/>
+          <w:sz w:val="24"/>
+          <w:szCs w:val="24"/>
         </w:rPr>
         <w:t>项目地址：</w:t>
       </w:r>
@@ -593,6 +1143,8 @@
         <w:r>
           <w:rPr>
             <w:rStyle w:val="a4"/>
+            <w:sz w:val="24"/>
+            <w:szCs w:val="24"/>
           </w:rPr>
           <w:t>https://github.com/Linking1/GuoDuiEr</w:t>
         </w:r>
@@ -606,14 +1158,24 @@
           <w:numId w:val="4"/>
         </w:numPr>
         <w:ind w:firstLineChars="0"/>
+        <w:rPr>
+          <w:sz w:val="24"/>
+          <w:szCs w:val="24"/>
+        </w:rPr>
       </w:pPr>
       <w:proofErr w:type="spellStart"/>
       <w:r>
+        <w:rPr>
+          <w:sz w:val="24"/>
+          <w:szCs w:val="24"/>
+        </w:rPr>
         <w:t>A</w:t>
       </w:r>
       <w:r>
         <w:rPr>
           <w:rFonts w:hint="eastAsia"/>
+          <w:sz w:val="24"/>
+          <w:szCs w:val="24"/>
         </w:rPr>
         <w:t>ppid</w:t>
       </w:r>
@@ -621,10 +1183,16 @@
       <w:r>
         <w:rPr>
           <w:rFonts w:hint="eastAsia"/>
+          <w:sz w:val="24"/>
+          <w:szCs w:val="24"/>
         </w:rPr>
         <w:t>：</w:t>
       </w:r>
       <w:r>
+        <w:rPr>
+          <w:sz w:val="24"/>
+          <w:szCs w:val="24"/>
+        </w:rPr>
         <w:t>wxaddd5cec1af81e24</w:t>
       </w:r>
     </w:p>
@@ -638,12 +1206,16 @@
         <w:ind w:firstLineChars="0"/>
         <w:rPr>
           <w:b/>
+          <w:sz w:val="24"/>
+          <w:szCs w:val="24"/>
         </w:rPr>
       </w:pPr>
       <w:r>
         <w:rPr>
           <w:rFonts w:hint="eastAsia"/>
           <w:b/>
+          <w:sz w:val="24"/>
+          <w:szCs w:val="24"/>
         </w:rPr>
         <w:t>说明：因为</w:t>
       </w:r>
@@ -652,6 +1224,8 @@
         <w:rPr>
           <w:rFonts w:hint="eastAsia"/>
           <w:b/>
+          <w:sz w:val="24"/>
+          <w:szCs w:val="24"/>
         </w:rPr>
         <w:t>微信平台</w:t>
       </w:r>
@@ -660,15 +1234,10 @@
         <w:rPr>
           <w:rFonts w:hint="eastAsia"/>
           <w:b/>
-        </w:rPr>
-        <w:t>对个人开发者发布小游戏需要提供计算机软件相关著作权证书，而办理该证书的周期较长（一般需要8周），因此小游戏未能正常发布</w:t>
-      </w:r>
-      <w:r>
-        <w:rPr>
-          <w:rFonts w:hint="eastAsia"/>
-          <w:b/>
-        </w:rPr>
-        <w:t>。</w:t>
+          <w:sz w:val="24"/>
+          <w:szCs w:val="24"/>
+        </w:rPr>
+        <w:t>对个人开发者发布小游戏需要提供计算机软件相关著作权证书，而办理该证书的周期较长（一般需要8周），因此小游戏未能正常发布。</w:t>
       </w:r>
     </w:p>
     <w:p>
@@ -679,10 +1248,16 @@
           <w:numId w:val="1"/>
         </w:numPr>
         <w:ind w:firstLineChars="0"/>
-      </w:pPr>
-      <w:r>
-        <w:rPr>
-          <w:rFonts w:hint="eastAsia"/>
+        <w:rPr>
+          <w:sz w:val="24"/>
+          <w:szCs w:val="24"/>
+        </w:rPr>
+      </w:pPr>
+      <w:r>
+        <w:rPr>
+          <w:rFonts w:hint="eastAsia"/>
+          <w:sz w:val="24"/>
+          <w:szCs w:val="24"/>
         </w:rPr>
         <w:t>分工：</w:t>
       </w:r>
@@ -690,104 +1265,163 @@
     <w:p>
       <w:pPr>
         <w:pStyle w:val="a3"/>
-        <w:ind w:left="420" w:firstLineChars="0" w:firstLine="0"/>
-      </w:pPr>
-      <w:r>
-        <w:rPr>
-          <w:rFonts w:hint="eastAsia"/>
+        <w:ind w:leftChars="316" w:left="664" w:firstLineChars="0" w:firstLine="0"/>
+        <w:rPr>
+          <w:sz w:val="24"/>
+          <w:szCs w:val="24"/>
+        </w:rPr>
+      </w:pPr>
+      <w:r>
+        <w:rPr>
+          <w:rFonts w:hint="eastAsia"/>
+          <w:sz w:val="24"/>
+          <w:szCs w:val="24"/>
         </w:rPr>
         <w:t>祝文斌+</w:t>
       </w:r>
       <w:r>
+        <w:rPr>
+          <w:sz w:val="24"/>
+          <w:szCs w:val="24"/>
+        </w:rPr>
         <w:t>1511482</w:t>
       </w:r>
       <w:r>
         <w:rPr>
           <w:rFonts w:hint="eastAsia"/>
+          <w:sz w:val="24"/>
+          <w:szCs w:val="24"/>
         </w:rPr>
         <w:t>：主要代码编写，3D模型制作</w:t>
       </w:r>
     </w:p>
     <w:p>
       <w:pPr>
-        <w:ind w:firstLineChars="200" w:firstLine="420"/>
-      </w:pPr>
-      <w:r>
-        <w:rPr>
-          <w:rFonts w:hint="eastAsia"/>
+        <w:ind w:leftChars="116" w:left="244" w:firstLineChars="200" w:firstLine="480"/>
+        <w:rPr>
+          <w:sz w:val="24"/>
+          <w:szCs w:val="24"/>
+        </w:rPr>
+      </w:pPr>
+      <w:r>
+        <w:rPr>
+          <w:rFonts w:hint="eastAsia"/>
+          <w:sz w:val="24"/>
+          <w:szCs w:val="24"/>
         </w:rPr>
         <w:t xml:space="preserve">王 </w:t>
       </w:r>
       <w:r>
+        <w:rPr>
+          <w:sz w:val="24"/>
+          <w:szCs w:val="24"/>
+        </w:rPr>
         <w:t xml:space="preserve"> </w:t>
       </w:r>
       <w:r>
         <w:rPr>
           <w:rFonts w:hint="eastAsia"/>
+          <w:sz w:val="24"/>
+          <w:szCs w:val="24"/>
         </w:rPr>
         <w:t>晶+</w:t>
       </w:r>
       <w:r>
+        <w:rPr>
+          <w:sz w:val="24"/>
+          <w:szCs w:val="24"/>
+        </w:rPr>
         <w:t>1511453</w:t>
       </w:r>
       <w:r>
         <w:rPr>
           <w:rFonts w:hint="eastAsia"/>
+          <w:sz w:val="24"/>
+          <w:szCs w:val="24"/>
         </w:rPr>
         <w:t>：后端数据处理，数据库建立</w:t>
       </w:r>
     </w:p>
     <w:p>
       <w:pPr>
-        <w:ind w:firstLineChars="200" w:firstLine="420"/>
-      </w:pPr>
-      <w:r>
-        <w:rPr>
-          <w:rFonts w:hint="eastAsia"/>
+        <w:ind w:leftChars="116" w:left="244" w:firstLineChars="200" w:firstLine="480"/>
+        <w:rPr>
+          <w:sz w:val="24"/>
+          <w:szCs w:val="24"/>
+        </w:rPr>
+      </w:pPr>
+      <w:r>
+        <w:rPr>
+          <w:rFonts w:hint="eastAsia"/>
+          <w:sz w:val="24"/>
+          <w:szCs w:val="24"/>
         </w:rPr>
         <w:t>刘云飞+</w:t>
       </w:r>
       <w:r>
+        <w:rPr>
+          <w:sz w:val="24"/>
+          <w:szCs w:val="24"/>
+        </w:rPr>
         <w:t>1511439</w:t>
       </w:r>
       <w:r>
         <w:rPr>
           <w:rFonts w:hint="eastAsia"/>
+          <w:sz w:val="24"/>
+          <w:szCs w:val="24"/>
         </w:rPr>
         <w:t>：文档编写，技术选型调研（敲定了Three</w:t>
       </w:r>
       <w:r>
+        <w:rPr>
+          <w:sz w:val="24"/>
+          <w:szCs w:val="24"/>
+        </w:rPr>
         <w:t>.js</w:t>
       </w:r>
       <w:r>
         <w:rPr>
           <w:rFonts w:hint="eastAsia"/>
+          <w:sz w:val="24"/>
+          <w:szCs w:val="24"/>
         </w:rPr>
         <w:t>）</w:t>
       </w:r>
     </w:p>
     <w:p>
       <w:pPr>
-        <w:ind w:firstLineChars="200" w:firstLine="420"/>
-        <w:rPr>
-          <w:rFonts w:hint="eastAsia"/>
-        </w:rPr>
-      </w:pPr>
-      <w:r>
-        <w:rPr>
-          <w:rFonts w:hint="eastAsia"/>
+        <w:ind w:leftChars="116" w:left="244" w:firstLineChars="200" w:firstLine="480"/>
+        <w:rPr>
+          <w:sz w:val="24"/>
+          <w:szCs w:val="24"/>
+        </w:rPr>
+      </w:pPr>
+      <w:r>
+        <w:rPr>
+          <w:rFonts w:hint="eastAsia"/>
+          <w:sz w:val="24"/>
+          <w:szCs w:val="24"/>
         </w:rPr>
         <w:t>胡佳豪+</w:t>
       </w:r>
       <w:r>
+        <w:rPr>
+          <w:sz w:val="24"/>
+          <w:szCs w:val="24"/>
+        </w:rPr>
         <w:t>1511424</w:t>
       </w:r>
       <w:r>
         <w:rPr>
           <w:rFonts w:hint="eastAsia"/>
+          <w:sz w:val="24"/>
+          <w:szCs w:val="24"/>
         </w:rPr>
         <w:t>：游戏逻辑编写</w:t>
       </w:r>
+      <w:bookmarkStart w:id="0" w:name="_GoBack"/>
+      <w:bookmarkEnd w:id="0"/>
     </w:p>
     <w:sectPr>
       <w:pgSz w:w="11906" w:h="16838"/>

--- a/小游戏说明文档.docx
+++ b/小游戏说明文档.docx
@@ -4,17 +4,11 @@
   <w:body>
     <w:p>
       <w:pPr>
-        <w:ind w:left="2520" w:firstLine="420"/>
-        <w:rPr>
-          <w:sz w:val="24"/>
-          <w:szCs w:val="24"/>
-        </w:rPr>
-      </w:pPr>
-      <w:r>
-        <w:rPr>
-          <w:rFonts w:hint="eastAsia"/>
-          <w:sz w:val="24"/>
-          <w:szCs w:val="24"/>
+        <w:pStyle w:val="aa"/>
+      </w:pPr>
+      <w:r>
+        <w:rPr>
+          <w:rFonts w:hint="eastAsia"/>
         </w:rPr>
         <w:t>《果冻儿》小游戏介绍文档</w:t>
       </w:r>
@@ -167,6 +161,8 @@
         </w:rPr>
         <w:t>1511424</w:t>
       </w:r>
+      <w:bookmarkStart w:id="0" w:name="_GoBack"/>
+      <w:bookmarkEnd w:id="0"/>
     </w:p>
     <w:p>
       <w:pPr>
@@ -487,7 +483,7 @@
                     <pic:cNvPicPr/>
                   </pic:nvPicPr>
                   <pic:blipFill>
-                    <a:blip r:embed="rId5">
+                    <a:blip r:embed="rId7">
                       <a:extLst>
                         <a:ext uri="{28A0092B-C50C-407E-A947-70E740481C1C}">
                           <a14:useLocalDpi xmlns:a14="http://schemas.microsoft.com/office/drawing/2010/main" val="0"/>
@@ -1037,7 +1033,6 @@
         <w:pStyle w:val="a3"/>
         <w:ind w:left="780" w:firstLineChars="0" w:firstLine="0"/>
         <w:rPr>
-          <w:rFonts w:hint="eastAsia"/>
           <w:sz w:val="24"/>
           <w:szCs w:val="24"/>
         </w:rPr>
@@ -1082,6 +1077,176 @@
         </w:numPr>
         <w:ind w:firstLineChars="0"/>
         <w:rPr>
+          <w:rFonts w:hint="eastAsia"/>
+          <w:sz w:val="24"/>
+          <w:szCs w:val="24"/>
+        </w:rPr>
+      </w:pPr>
+      <w:r>
+        <w:rPr>
+          <w:noProof/>
+          <w:sz w:val="24"/>
+          <w:szCs w:val="24"/>
+        </w:rPr>
+        <w:drawing>
+          <wp:anchor distT="0" distB="0" distL="114300" distR="114300" simplePos="0" relativeHeight="251660288" behindDoc="0" locked="0" layoutInCell="1" allowOverlap="1" wp14:anchorId="0779B7D3" wp14:editId="638DDAFD">
+            <wp:simplePos x="0" y="0"/>
+            <wp:positionH relativeFrom="column">
+              <wp:posOffset>4168757</wp:posOffset>
+            </wp:positionH>
+            <wp:positionV relativeFrom="paragraph">
+              <wp:posOffset>136668</wp:posOffset>
+            </wp:positionV>
+            <wp:extent cx="1447800" cy="1481455"/>
+            <wp:effectExtent l="0" t="0" r="0" b="4445"/>
+            <wp:wrapSquare wrapText="bothSides"/>
+            <wp:docPr id="2" name="图片 2"/>
+            <wp:cNvGraphicFramePr>
+              <a:graphicFrameLocks xmlns:a="http://schemas.openxmlformats.org/drawingml/2006/main" noChangeAspect="1"/>
+            </wp:cNvGraphicFramePr>
+            <a:graphic xmlns:a="http://schemas.openxmlformats.org/drawingml/2006/main">
+              <a:graphicData uri="http://schemas.openxmlformats.org/drawingml/2006/picture">
+                <pic:pic xmlns:pic="http://schemas.openxmlformats.org/drawingml/2006/picture">
+                  <pic:nvPicPr>
+                    <pic:cNvPr id="1" name=""/>
+                    <pic:cNvPicPr/>
+                  </pic:nvPicPr>
+                  <pic:blipFill>
+                    <a:blip r:embed="rId8" cstate="print">
+                      <a:extLst>
+                        <a:ext uri="{28A0092B-C50C-407E-A947-70E740481C1C}">
+                          <a14:useLocalDpi xmlns:a14="http://schemas.microsoft.com/office/drawing/2010/main" val="0"/>
+                        </a:ext>
+                      </a:extLst>
+                    </a:blip>
+                    <a:stretch>
+                      <a:fillRect/>
+                    </a:stretch>
+                  </pic:blipFill>
+                  <pic:spPr>
+                    <a:xfrm>
+                      <a:off x="0" y="0"/>
+                      <a:ext cx="1447800" cy="1481455"/>
+                    </a:xfrm>
+                    <a:prstGeom prst="rect">
+                      <a:avLst/>
+                    </a:prstGeom>
+                  </pic:spPr>
+                </pic:pic>
+              </a:graphicData>
+            </a:graphic>
+          </wp:anchor>
+        </w:drawing>
+      </w:r>
+      <w:r>
+        <w:rPr>
+          <w:rFonts w:hint="eastAsia"/>
+          <w:sz w:val="24"/>
+          <w:szCs w:val="24"/>
+        </w:rPr>
+        <w:t>运行说明：从</w:t>
+      </w:r>
+      <w:proofErr w:type="spellStart"/>
+      <w:r>
+        <w:rPr>
+          <w:rFonts w:hint="eastAsia"/>
+          <w:sz w:val="24"/>
+          <w:szCs w:val="24"/>
+        </w:rPr>
+        <w:t>git</w:t>
+      </w:r>
+      <w:r>
+        <w:rPr>
+          <w:sz w:val="24"/>
+          <w:szCs w:val="24"/>
+        </w:rPr>
+        <w:t>hub</w:t>
+      </w:r>
+      <w:proofErr w:type="spellEnd"/>
+      <w:r>
+        <w:rPr>
+          <w:rFonts w:hint="eastAsia"/>
+          <w:sz w:val="24"/>
+          <w:szCs w:val="24"/>
+        </w:rPr>
+        <w:t>获取到项目，并解压到一个空文件夹，使用“微信web开发者工具”新建一个项目，项目目录定位到上述文件夹（如右图），项目选择为小游戏，点击确定即可预览项目。（若出现项目报three</w:t>
+      </w:r>
+      <w:r>
+        <w:rPr>
+          <w:sz w:val="24"/>
+          <w:szCs w:val="24"/>
+        </w:rPr>
+        <w:t>.js</w:t>
+      </w:r>
+      <w:r>
+        <w:rPr>
+          <w:rFonts w:hint="eastAsia"/>
+          <w:sz w:val="24"/>
+          <w:szCs w:val="24"/>
+        </w:rPr>
+        <w:t>错误可能是因为</w:t>
+      </w:r>
+      <w:proofErr w:type="gramStart"/>
+      <w:r>
+        <w:rPr>
+          <w:rFonts w:hint="eastAsia"/>
+          <w:sz w:val="24"/>
+          <w:szCs w:val="24"/>
+        </w:rPr>
+        <w:t>微信开发者工具</w:t>
+      </w:r>
+      <w:proofErr w:type="gramEnd"/>
+      <w:r>
+        <w:rPr>
+          <w:rFonts w:hint="eastAsia"/>
+          <w:sz w:val="24"/>
+          <w:szCs w:val="24"/>
+        </w:rPr>
+        <w:t>没有很好的对three</w:t>
+      </w:r>
+      <w:r>
+        <w:rPr>
+          <w:sz w:val="24"/>
+          <w:szCs w:val="24"/>
+        </w:rPr>
+        <w:t>.js</w:t>
+      </w:r>
+      <w:r>
+        <w:rPr>
+          <w:rFonts w:hint="eastAsia"/>
+          <w:sz w:val="24"/>
+          <w:szCs w:val="24"/>
+        </w:rPr>
+        <w:t>游戏引擎的适配，只需重新打开开发</w:t>
+      </w:r>
+      <w:proofErr w:type="gramStart"/>
+      <w:r>
+        <w:rPr>
+          <w:rFonts w:hint="eastAsia"/>
+          <w:sz w:val="24"/>
+          <w:szCs w:val="24"/>
+        </w:rPr>
+        <w:t>者工具</w:t>
+      </w:r>
+      <w:proofErr w:type="gramEnd"/>
+      <w:r>
+        <w:rPr>
+          <w:rFonts w:hint="eastAsia"/>
+          <w:sz w:val="24"/>
+          <w:szCs w:val="24"/>
+        </w:rPr>
+        <w:t>并打开该项目即可）</w:t>
+      </w:r>
+    </w:p>
+    <w:p>
+      <w:pPr>
+        <w:pStyle w:val="a3"/>
+        <w:numPr>
+          <w:ilvl w:val="0"/>
+          <w:numId w:val="4"/>
+        </w:numPr>
+        <w:ind w:firstLineChars="0"/>
+        <w:rPr>
           <w:sz w:val="24"/>
           <w:szCs w:val="24"/>
         </w:rPr>
@@ -1104,7 +1269,7 @@
           <w:szCs w:val="24"/>
         </w:rPr>
       </w:pPr>
-      <w:hyperlink r:id="rId6" w:history="1">
+      <w:hyperlink r:id="rId9" w:history="1">
         <w:r>
           <w:rPr>
             <w:rStyle w:val="a4"/>
@@ -1139,7 +1304,7 @@
         </w:rPr>
         <w:t>项目地址：</w:t>
       </w:r>
-      <w:hyperlink r:id="rId7" w:history="1">
+      <w:hyperlink r:id="rId10" w:history="1">
         <w:r>
           <w:rPr>
             <w:rStyle w:val="a4"/>
@@ -1309,6 +1474,7 @@
           <w:sz w:val="24"/>
           <w:szCs w:val="24"/>
         </w:rPr>
+        <w:lastRenderedPageBreak/>
         <w:t xml:space="preserve">王 </w:t>
       </w:r>
       <w:r>
@@ -1420,8 +1586,6 @@
         </w:rPr>
         <w:t>：游戏逻辑编写</w:t>
       </w:r>
-      <w:bookmarkStart w:id="0" w:name="_GoBack"/>
-      <w:bookmarkEnd w:id="0"/>
     </w:p>
     <w:sectPr>
       <w:pgSz w:w="11906" w:h="16838"/>
@@ -1431,6 +1595,44 @@
     </w:sectPr>
   </w:body>
 </w:document>
+</file>
+
+<file path=word/endnotes.xml><?xml version="1.0" encoding="utf-8"?>
+<w:endnotes xmlns:wpc="http://schemas.microsoft.com/office/word/2010/wordprocessingCanvas" xmlns:cx="http://schemas.microsoft.com/office/drawing/2014/chartex" xmlns:cx1="http://schemas.microsoft.com/office/drawing/2015/9/8/chartex" xmlns:cx2="http://schemas.microsoft.com/office/drawing/2015/10/21/chartex" xmlns:cx3="http://schemas.microsoft.com/office/drawing/2016/5/9/chartex" xmlns:cx4="http://schemas.microsoft.com/office/drawing/2016/5/10/chartex" xmlns:cx5="http://schemas.microsoft.com/office/drawing/2016/5/11/chartex" xmlns:cx6="http://schemas.microsoft.com/office/drawing/2016/5/12/chartex" xmlns:cx7="http://schemas.microsoft.com/office/drawing/2016/5/13/chartex" xmlns:cx8="http://schemas.microsoft.com/office/drawing/2016/5/14/chartex" xmlns:mc="http://schemas.openxmlformats.org/markup-compatibility/2006" xmlns:aink="http://schemas.microsoft.com/office/drawing/2016/ink" xmlns:am3d="http://schemas.microsoft.com/office/drawing/2017/model3d" xmlns:o="urn:schemas-microsoft-com:office:office" xmlns:r="http://schemas.openxmlformats.org/officeDocument/2006/relationships" xmlns:m="http://schemas.openxmlformats.org/officeDocument/2006/math" xmlns:v="urn:schemas-microsoft-com:vml" xmlns:wp14="http://schemas.microsoft.com/office/word/2010/wordprocessingDrawing" xmlns:wp="http://schemas.openxmlformats.org/drawingml/2006/wordprocessingDrawing" xmlns:w10="urn:schemas-microsoft-com:office:word" xmlns:w="http://schemas.openxmlformats.org/wordprocessingml/2006/main" xmlns:w14="http://schemas.microsoft.com/office/word/2010/wordml" xmlns:w15="http://schemas.microsoft.com/office/word/2012/wordml" xmlns:w16cid="http://schemas.microsoft.com/office/word/2016/wordml/cid" xmlns:w16se="http://schemas.microsoft.com/office/word/2015/wordml/symex" xmlns:wpg="http://schemas.microsoft.com/office/word/2010/wordprocessingGroup" xmlns:wpi="http://schemas.microsoft.com/office/word/2010/wordprocessingInk" xmlns:wne="http://schemas.microsoft.com/office/word/2006/wordml" xmlns:wps="http://schemas.microsoft.com/office/word/2010/wordprocessingShape" mc:Ignorable="w14 w15 w16se w16cid wp14">
+  <w:endnote w:type="separator" w:id="-1">
+    <w:p>
+      <w:r>
+        <w:separator/>
+      </w:r>
+    </w:p>
+  </w:endnote>
+  <w:endnote w:type="continuationSeparator" w:id="0">
+    <w:p>
+      <w:r>
+        <w:continuationSeparator/>
+      </w:r>
+    </w:p>
+  </w:endnote>
+</w:endnotes>
+</file>
+
+<file path=word/footnotes.xml><?xml version="1.0" encoding="utf-8"?>
+<w:footnotes xmlns:wpc="http://schemas.microsoft.com/office/word/2010/wordprocessingCanvas" xmlns:cx="http://schemas.microsoft.com/office/drawing/2014/chartex" xmlns:cx1="http://schemas.microsoft.com/office/drawing/2015/9/8/chartex" xmlns:cx2="http://schemas.microsoft.com/office/drawing/2015/10/21/chartex" xmlns:cx3="http://schemas.microsoft.com/office/drawing/2016/5/9/chartex" xmlns:cx4="http://schemas.microsoft.com/office/drawing/2016/5/10/chartex" xmlns:cx5="http://schemas.microsoft.com/office/drawing/2016/5/11/chartex" xmlns:cx6="http://schemas.microsoft.com/office/drawing/2016/5/12/chartex" xmlns:cx7="http://schemas.microsoft.com/office/drawing/2016/5/13/chartex" xmlns:cx8="http://schemas.microsoft.com/office/drawing/2016/5/14/chartex" xmlns:mc="http://schemas.openxmlformats.org/markup-compatibility/2006" xmlns:aink="http://schemas.microsoft.com/office/drawing/2016/ink" xmlns:am3d="http://schemas.microsoft.com/office/drawing/2017/model3d" xmlns:o="urn:schemas-microsoft-com:office:office" xmlns:r="http://schemas.openxmlformats.org/officeDocument/2006/relationships" xmlns:m="http://schemas.openxmlformats.org/officeDocument/2006/math" xmlns:v="urn:schemas-microsoft-com:vml" xmlns:wp14="http://schemas.microsoft.com/office/word/2010/wordprocessingDrawing" xmlns:wp="http://schemas.openxmlformats.org/drawingml/2006/wordprocessingDrawing" xmlns:w10="urn:schemas-microsoft-com:office:word" xmlns:w="http://schemas.openxmlformats.org/wordprocessingml/2006/main" xmlns:w14="http://schemas.microsoft.com/office/word/2010/wordml" xmlns:w15="http://schemas.microsoft.com/office/word/2012/wordml" xmlns:w16cid="http://schemas.microsoft.com/office/word/2016/wordml/cid" xmlns:w16se="http://schemas.microsoft.com/office/word/2015/wordml/symex" xmlns:wpg="http://schemas.microsoft.com/office/word/2010/wordprocessingGroup" xmlns:wpi="http://schemas.microsoft.com/office/word/2010/wordprocessingInk" xmlns:wne="http://schemas.microsoft.com/office/word/2006/wordml" xmlns:wps="http://schemas.microsoft.com/office/word/2010/wordprocessingShape" mc:Ignorable="w14 w15 w16se w16cid wp14">
+  <w:footnote w:type="separator" w:id="-1">
+    <w:p>
+      <w:r>
+        <w:separator/>
+      </w:r>
+    </w:p>
+  </w:footnote>
+  <w:footnote w:type="continuationSeparator" w:id="0">
+    <w:p>
+      <w:r>
+        <w:continuationSeparator/>
+      </w:r>
+    </w:p>
+  </w:footnote>
+</w:footnotes>
 </file>
 
 <file path=word/numbering.xml><?xml version="1.0" encoding="utf-8"?>
@@ -2266,6 +2468,106 @@
       <w:shd w:val="clear" w:color="auto" w:fill="E1DFDD"/>
     </w:rPr>
   </w:style>
+  <w:style w:type="paragraph" w:styleId="a6">
+    <w:name w:val="header"/>
+    <w:basedOn w:val="a"/>
+    <w:link w:val="a7"/>
+    <w:uiPriority w:val="99"/>
+    <w:unhideWhenUsed/>
+    <w:rsid w:val="00C54EAF"/>
+    <w:pPr>
+      <w:pBdr>
+        <w:bottom w:val="single" w:sz="6" w:space="1" w:color="auto"/>
+      </w:pBdr>
+      <w:tabs>
+        <w:tab w:val="center" w:pos="4153"/>
+        <w:tab w:val="right" w:pos="8306"/>
+      </w:tabs>
+      <w:snapToGrid w:val="0"/>
+      <w:jc w:val="center"/>
+    </w:pPr>
+    <w:rPr>
+      <w:sz w:val="18"/>
+      <w:szCs w:val="18"/>
+    </w:rPr>
+  </w:style>
+  <w:style w:type="character" w:customStyle="1" w:styleId="a7">
+    <w:name w:val="页眉 字符"/>
+    <w:basedOn w:val="a0"/>
+    <w:link w:val="a6"/>
+    <w:uiPriority w:val="99"/>
+    <w:rsid w:val="00C54EAF"/>
+    <w:rPr>
+      <w:sz w:val="18"/>
+      <w:szCs w:val="18"/>
+    </w:rPr>
+  </w:style>
+  <w:style w:type="paragraph" w:styleId="a8">
+    <w:name w:val="footer"/>
+    <w:basedOn w:val="a"/>
+    <w:link w:val="a9"/>
+    <w:uiPriority w:val="99"/>
+    <w:unhideWhenUsed/>
+    <w:rsid w:val="00C54EAF"/>
+    <w:pPr>
+      <w:tabs>
+        <w:tab w:val="center" w:pos="4153"/>
+        <w:tab w:val="right" w:pos="8306"/>
+      </w:tabs>
+      <w:snapToGrid w:val="0"/>
+      <w:jc w:val="left"/>
+    </w:pPr>
+    <w:rPr>
+      <w:sz w:val="18"/>
+      <w:szCs w:val="18"/>
+    </w:rPr>
+  </w:style>
+  <w:style w:type="character" w:customStyle="1" w:styleId="a9">
+    <w:name w:val="页脚 字符"/>
+    <w:basedOn w:val="a0"/>
+    <w:link w:val="a8"/>
+    <w:uiPriority w:val="99"/>
+    <w:rsid w:val="00C54EAF"/>
+    <w:rPr>
+      <w:sz w:val="18"/>
+      <w:szCs w:val="18"/>
+    </w:rPr>
+  </w:style>
+  <w:style w:type="paragraph" w:styleId="aa">
+    <w:name w:val="Title"/>
+    <w:basedOn w:val="a"/>
+    <w:next w:val="a"/>
+    <w:link w:val="ab"/>
+    <w:uiPriority w:val="10"/>
+    <w:qFormat/>
+    <w:rsid w:val="00C54EAF"/>
+    <w:pPr>
+      <w:spacing w:before="240" w:after="60"/>
+      <w:jc w:val="center"/>
+      <w:outlineLvl w:val="0"/>
+    </w:pPr>
+    <w:rPr>
+      <w:rFonts w:asciiTheme="majorHAnsi" w:eastAsiaTheme="majorEastAsia" w:hAnsiTheme="majorHAnsi" w:cstheme="majorBidi"/>
+      <w:b/>
+      <w:bCs/>
+      <w:sz w:val="32"/>
+      <w:szCs w:val="32"/>
+    </w:rPr>
+  </w:style>
+  <w:style w:type="character" w:customStyle="1" w:styleId="ab">
+    <w:name w:val="标题 字符"/>
+    <w:basedOn w:val="a0"/>
+    <w:link w:val="aa"/>
+    <w:uiPriority w:val="10"/>
+    <w:rsid w:val="00C54EAF"/>
+    <w:rPr>
+      <w:rFonts w:asciiTheme="majorHAnsi" w:eastAsiaTheme="majorEastAsia" w:hAnsiTheme="majorHAnsi" w:cstheme="majorBidi"/>
+      <w:b/>
+      <w:bCs/>
+      <w:sz w:val="32"/>
+      <w:szCs w:val="32"/>
+    </w:rPr>
+  </w:style>
 </w:styles>
 </file>
 
